--- a/plants_insects/insectarium_maintenance.docx
+++ b/plants_insects/insectarium_maintenance.docx
@@ -174,6 +174,28 @@
           </w:p>
         </w:tc>
       </w:tr>
+      <w:tr>
+        <w:tc>
+          <w:tcPr>
+            <w:tcW w:w="1435" w:type="dxa"/>
+          </w:tcPr>
+          <w:p>
+            <w:r>
+              <w:t>Soybeans</w:t>
+            </w:r>
+          </w:p>
+        </w:tc>
+        <w:tc>
+          <w:tcPr>
+            <w:tcW w:w="7915" w:type="dxa"/>
+          </w:tcPr>
+          <w:p>
+            <w:r>
+              <w:t>Water only</w:t>
+            </w:r>
+          </w:p>
+        </w:tc>
+      </w:tr>
     </w:tbl>
     <w:p/>
     <w:p>
@@ -198,13 +220,12 @@
     </w:p>
     <w:p>
       <w:r>
-        <w:t>2</w:t>
-      </w:r>
-      <w:r>
-        <w:t>x</w:t>
-      </w:r>
-      <w:r>
-        <w:t xml:space="preserve"> turnips OR cucumber</w:t>
+        <w:t>2x turnips OR cucumber</w:t>
+      </w:r>
+    </w:p>
+    <w:p>
+      <w:r>
+        <w:t>2x soybeans</w:t>
       </w:r>
     </w:p>
     <w:tbl>
@@ -349,6 +370,28 @@
           </w:p>
         </w:tc>
       </w:tr>
+      <w:tr>
+        <w:tc>
+          <w:tcPr>
+            <w:tcW w:w="1435" w:type="dxa"/>
+          </w:tcPr>
+          <w:p>
+            <w:r>
+              <w:t>Soybeans</w:t>
+            </w:r>
+          </w:p>
+        </w:tc>
+        <w:tc>
+          <w:tcPr>
+            <w:tcW w:w="7915" w:type="dxa"/>
+          </w:tcPr>
+          <w:p>
+            <w:r>
+              <w:t>Replace most plants</w:t>
+            </w:r>
+          </w:p>
+        </w:tc>
+      </w:tr>
     </w:tbl>
     <w:p/>
     <w:p/>
@@ -641,23 +684,7 @@
           <w:sz w:val="36"/>
           <w:szCs w:val="36"/>
         </w:rPr>
-        <w:t>cucumber OR turnip (</w:t>
-      </w:r>
-      <w:r>
-        <w:rPr>
-          <w:rFonts w:ascii="Times New Roman" w:hAnsi="Times New Roman" w:cs="Times New Roman"/>
-          <w:sz w:val="36"/>
-          <w:szCs w:val="36"/>
-        </w:rPr>
-        <w:t>cage with plant change</w:t>
-      </w:r>
-      <w:r>
-        <w:rPr>
-          <w:rFonts w:ascii="Times New Roman" w:hAnsi="Times New Roman" w:cs="Times New Roman"/>
-          <w:sz w:val="36"/>
-          <w:szCs w:val="36"/>
-        </w:rPr>
-        <w:t>)</w:t>
+        <w:t>cucumber OR turnip (cage with plant change)</w:t>
       </w:r>
     </w:p>
     <w:p>
